--- a/面试题.docx
+++ b/面试题.docx
@@ -135,7 +135,6 @@
           <w:sz w:val="21"/>
           <w:szCs w:val="21"/>
           <w:u w:val="none"/>
-          <w:bdr w:val="none" w:color="auto" w:sz="0" w:space="0"/>
         </w:rPr>
         <w:t>iOS开发网络篇—数据缓存</w:t>
       </w:r>
@@ -194,7 +193,6 @@
           <w:sz w:val="21"/>
           <w:szCs w:val="21"/>
           <w:u w:val="none"/>
-          <w:bdr w:val="none" w:color="auto" w:sz="0" w:space="0"/>
         </w:rPr>
         <w:t>一、关于同一个URL的多次请求</w:t>
       </w:r>
@@ -252,7 +250,6 @@
           <w:sz w:val="21"/>
           <w:szCs w:val="21"/>
           <w:u w:val="none"/>
-          <w:bdr w:val="none" w:color="auto" w:sz="0" w:space="0"/>
         </w:rPr>
         <w:t>　　有时候，对同一个URL请求多次，返回的数据可能都是一样的，比如服务器上的某张图片，无论下载多少次，返回的数据都是一样的。</w:t>
       </w:r>
@@ -296,22 +293,20 @@
           <w:sz w:val="21"/>
           <w:szCs w:val="21"/>
           <w:u w:val="none"/>
-          <w:bdr w:val="none" w:color="auto" w:sz="0" w:space="0"/>
-        </w:rPr>
-      </w:pPr>
-      <w:r>
-        <w:rPr>
-          <w:rFonts w:hint="default" w:ascii="Helvetica Regular" w:hAnsi="Helvetica Regular" w:cs="Helvetica Regular" w:eastAsiaTheme="minorEastAsia"/>
-          <w:b w:val="0"/>
-          <w:bCs w:val="0"/>
-          <w:i w:val="0"/>
-          <w:caps w:val="0"/>
-          <w:color w:val="auto"/>
-          <w:spacing w:val="0"/>
-          <w:sz w:val="21"/>
-          <w:szCs w:val="21"/>
-          <w:u w:val="none"/>
-          <w:bdr w:val="none" w:color="auto" w:sz="0" w:space="0"/>
+        </w:rPr>
+      </w:pPr>
+      <w:r>
+        <w:rPr>
+          <w:rFonts w:hint="default" w:ascii="Helvetica Regular" w:hAnsi="Helvetica Regular" w:cs="Helvetica Regular" w:eastAsiaTheme="minorEastAsia"/>
+          <w:b w:val="0"/>
+          <w:bCs w:val="0"/>
+          <w:i w:val="0"/>
+          <w:caps w:val="0"/>
+          <w:color w:val="auto"/>
+          <w:spacing w:val="0"/>
+          <w:sz w:val="21"/>
+          <w:szCs w:val="21"/>
+          <w:u w:val="none"/>
         </w:rPr>
         <w:t>　</w:t>
       </w:r>
@@ -327,7 +322,6 @@
           <w:sz w:val="21"/>
           <w:szCs w:val="21"/>
           <w:u w:val="none"/>
-          <w:bdr w:val="none" w:color="auto" w:sz="0" w:space="0"/>
         </w:rPr>
         <w:drawing>
           <wp:inline distT="0" distB="0" distL="114300" distR="114300">
@@ -425,7 +419,6 @@
           <w:sz w:val="21"/>
           <w:szCs w:val="21"/>
           <w:u w:val="none"/>
-          <w:bdr w:val="none" w:color="auto" w:sz="0" w:space="0"/>
         </w:rPr>
         <w:t>上面的情况会造成以下问题</w:t>
       </w:r>
@@ -483,7 +476,6 @@
           <w:sz w:val="21"/>
           <w:szCs w:val="21"/>
           <w:u w:val="none"/>
-          <w:bdr w:val="none" w:color="auto" w:sz="0" w:space="0"/>
         </w:rPr>
         <w:t>（1）用户流量的浪费</w:t>
       </w:r>
@@ -541,7 +533,6 @@
           <w:sz w:val="21"/>
           <w:szCs w:val="21"/>
           <w:u w:val="none"/>
-          <w:bdr w:val="none" w:color="auto" w:sz="0" w:space="0"/>
         </w:rPr>
         <w:t>（2）程序响应速度不够快</w:t>
       </w:r>
@@ -599,7 +590,6 @@
           <w:sz w:val="21"/>
           <w:szCs w:val="21"/>
           <w:u w:val="none"/>
-          <w:bdr w:val="none" w:color="auto" w:sz="0" w:space="0"/>
         </w:rPr>
         <w:t>解决上面的问题，一般考虑对数据进行缓存。</w:t>
       </w:r>
@@ -657,7 +647,6 @@
           <w:sz w:val="21"/>
           <w:szCs w:val="21"/>
           <w:u w:val="none"/>
-          <w:bdr w:val="none" w:color="auto" w:sz="0" w:space="0"/>
         </w:rPr>
         <w:t> </w:t>
       </w:r>
@@ -715,7 +704,6 @@
           <w:sz w:val="21"/>
           <w:szCs w:val="21"/>
           <w:u w:val="none"/>
-          <w:bdr w:val="none" w:color="auto" w:sz="0" w:space="0"/>
         </w:rPr>
         <w:t> </w:t>
       </w:r>
@@ -732,7 +720,6 @@
           <w:sz w:val="21"/>
           <w:szCs w:val="21"/>
           <w:u w:val="none"/>
-          <w:bdr w:val="none" w:color="auto" w:sz="0" w:space="0"/>
         </w:rPr>
         <w:t>二、缓存</w:t>
       </w:r>
@@ -790,7 +777,6 @@
           <w:sz w:val="21"/>
           <w:szCs w:val="21"/>
           <w:u w:val="none"/>
-          <w:bdr w:val="none" w:color="auto" w:sz="0" w:space="0"/>
         </w:rPr>
         <w:t>　　为了提高程序的响应速度，可以考虑使用缓存（内存缓存\硬盘缓存）</w:t>
       </w:r>
@@ -848,7 +834,6 @@
           <w:sz w:val="21"/>
           <w:szCs w:val="21"/>
           <w:u w:val="none"/>
-          <w:bdr w:val="none" w:color="auto" w:sz="0" w:space="0"/>
         </w:rPr>
         <w:t>　　</w:t>
       </w:r>
@@ -864,7 +849,6 @@
           <w:sz w:val="21"/>
           <w:szCs w:val="21"/>
           <w:u w:val="none"/>
-          <w:bdr w:val="none" w:color="auto" w:sz="0" w:space="0"/>
         </w:rPr>
         <w:drawing>
           <wp:inline distT="0" distB="0" distL="114300" distR="114300">
@@ -962,7 +946,6 @@
           <w:sz w:val="21"/>
           <w:szCs w:val="21"/>
           <w:u w:val="none"/>
-          <w:bdr w:val="none" w:color="auto" w:sz="0" w:space="0"/>
         </w:rPr>
         <w:t>　　第一次请求数据时，内存缓存中没有数据，硬盘缓存中没有数据。</w:t>
       </w:r>
@@ -1021,7 +1004,6 @@
           <w:sz w:val="21"/>
           <w:szCs w:val="21"/>
           <w:u w:val="none"/>
-          <w:bdr w:val="none" w:color="auto" w:sz="0" w:space="0"/>
         </w:rPr>
         <w:t>缓存数据的过程</w:t>
       </w:r>
@@ -1080,7 +1062,6 @@
           <w:sz w:val="21"/>
           <w:szCs w:val="21"/>
           <w:u w:val="none"/>
-          <w:bdr w:val="none" w:color="auto" w:sz="0" w:space="0"/>
         </w:rPr>
         <w:t>　　</w:t>
       </w:r>
@@ -1097,7 +1078,6 @@
           <w:sz w:val="21"/>
           <w:szCs w:val="21"/>
           <w:u w:val="none"/>
-          <w:bdr w:val="none" w:color="auto" w:sz="0" w:space="0"/>
         </w:rPr>
         <w:drawing>
           <wp:inline distT="0" distB="0" distL="114300" distR="114300">
@@ -1195,7 +1175,6 @@
           <w:sz w:val="21"/>
           <w:szCs w:val="21"/>
           <w:u w:val="none"/>
-          <w:bdr w:val="none" w:color="auto" w:sz="0" w:space="0"/>
         </w:rPr>
         <w:t>当服务器返回数据时，需要做以下步骤</w:t>
       </w:r>
@@ -1253,7 +1232,6 @@
           <w:sz w:val="21"/>
           <w:szCs w:val="21"/>
           <w:u w:val="none"/>
-          <w:bdr w:val="none" w:color="auto" w:sz="0" w:space="0"/>
         </w:rPr>
         <w:t>（1）使用服务器的数据（比如解析、显示）</w:t>
       </w:r>
@@ -1311,7 +1289,6 @@
           <w:sz w:val="21"/>
           <w:szCs w:val="21"/>
           <w:u w:val="none"/>
-          <w:bdr w:val="none" w:color="auto" w:sz="0" w:space="0"/>
         </w:rPr>
         <w:t>（2）将服务器的数据缓存到硬盘（沙盒）</w:t>
       </w:r>
@@ -1369,7 +1346,6 @@
           <w:sz w:val="21"/>
           <w:szCs w:val="21"/>
           <w:u w:val="none"/>
-          <w:bdr w:val="none" w:color="auto" w:sz="0" w:space="0"/>
         </w:rPr>
         <w:t>此时缓存的情况是：内存缓存中有数据，硬盘缓存中有数据。</w:t>
       </w:r>
@@ -1427,7 +1403,6 @@
           <w:sz w:val="21"/>
           <w:szCs w:val="21"/>
           <w:u w:val="none"/>
-          <w:bdr w:val="none" w:color="auto" w:sz="0" w:space="0"/>
         </w:rPr>
         <w:t>再次请求数据分为两种情况：</w:t>
       </w:r>
@@ -1485,7 +1460,6 @@
           <w:sz w:val="21"/>
           <w:szCs w:val="21"/>
           <w:u w:val="none"/>
-          <w:bdr w:val="none" w:color="auto" w:sz="0" w:space="0"/>
         </w:rPr>
         <w:t>（1）如果程序并没有被关闭，一直在运行</w:t>
       </w:r>
@@ -1543,7 +1517,6 @@
           <w:sz w:val="21"/>
           <w:szCs w:val="21"/>
           <w:u w:val="none"/>
-          <w:bdr w:val="none" w:color="auto" w:sz="0" w:space="0"/>
         </w:rPr>
         <w:t>　　那么此时内存缓存中有数据，硬盘缓存中有数据。如果此时再次请求数据，直接使用内存缓存中的数据即可</w:t>
       </w:r>
@@ -1601,7 +1574,6 @@
           <w:sz w:val="21"/>
           <w:szCs w:val="21"/>
           <w:u w:val="none"/>
-          <w:bdr w:val="none" w:color="auto" w:sz="0" w:space="0"/>
         </w:rPr>
         <w:t>（2）如果程序重新启动</w:t>
       </w:r>
@@ -1659,7 +1631,6 @@
           <w:sz w:val="21"/>
           <w:szCs w:val="21"/>
           <w:u w:val="none"/>
-          <w:bdr w:val="none" w:color="auto" w:sz="0" w:space="0"/>
         </w:rPr>
         <w:t>　　那么此时内存缓存已经消失，没有数据，硬盘缓存依旧存在，还有数据。如果此时再次请求数据，需要读取内存中缓存的数据。</w:t>
       </w:r>
@@ -1717,7 +1688,6 @@
           <w:sz w:val="21"/>
           <w:szCs w:val="21"/>
           <w:u w:val="none"/>
-          <w:bdr w:val="none" w:color="auto" w:sz="0" w:space="0"/>
         </w:rPr>
         <w:t>提示：从硬盘缓存中读取数据后，内存缓存中又有数据了</w:t>
       </w:r>
@@ -1776,7 +1746,6 @@
           <w:sz w:val="21"/>
           <w:szCs w:val="21"/>
           <w:u w:val="none"/>
-          <w:bdr w:val="none" w:color="auto" w:sz="0" w:space="0"/>
         </w:rPr>
         <w:t>三、缓存的实现</w:t>
       </w:r>
@@ -1834,7 +1803,6 @@
           <w:sz w:val="21"/>
           <w:szCs w:val="21"/>
           <w:u w:val="none"/>
-          <w:bdr w:val="none" w:color="auto" w:sz="0" w:space="0"/>
         </w:rPr>
         <w:t>1.说明：</w:t>
       </w:r>
@@ -1892,7 +1860,6 @@
           <w:sz w:val="21"/>
           <w:szCs w:val="21"/>
           <w:u w:val="none"/>
-          <w:bdr w:val="none" w:color="auto" w:sz="0" w:space="0"/>
         </w:rPr>
         <w:t>由于GET请求一般用来查询数据，POST请求一般是发大量数据给服务器处理（变动性比较大）</w:t>
       </w:r>
@@ -1950,7 +1917,6 @@
           <w:sz w:val="21"/>
           <w:szCs w:val="21"/>
           <w:u w:val="none"/>
-          <w:bdr w:val="none" w:color="auto" w:sz="0" w:space="0"/>
         </w:rPr>
         <w:t>因此一般只对GET请求进行缓存，而不对POST请求进行缓存</w:t>
       </w:r>
@@ -2008,7 +1974,6 @@
           <w:sz w:val="21"/>
           <w:szCs w:val="21"/>
           <w:u w:val="none"/>
-          <w:bdr w:val="none" w:color="auto" w:sz="0" w:space="0"/>
         </w:rPr>
         <w:t>　　在iOS中，可以使用NSURLCache类缓存数据</w:t>
       </w:r>
@@ -2066,7 +2031,6 @@
           <w:sz w:val="21"/>
           <w:szCs w:val="21"/>
           <w:u w:val="none"/>
-          <w:bdr w:val="none" w:color="auto" w:sz="0" w:space="0"/>
         </w:rPr>
         <w:t>　　iOS 5之前：只支持内存缓存。从iOS 5开始：同时支持内存缓存和硬盘缓存</w:t>
       </w:r>
@@ -2124,7 +2088,6 @@
           <w:sz w:val="21"/>
           <w:szCs w:val="21"/>
           <w:u w:val="none"/>
-          <w:bdr w:val="none" w:color="auto" w:sz="0" w:space="0"/>
         </w:rPr>
         <w:t> </w:t>
       </w:r>
@@ -2182,7 +2145,6 @@
           <w:sz w:val="21"/>
           <w:szCs w:val="21"/>
           <w:u w:val="none"/>
-          <w:bdr w:val="none" w:color="auto" w:sz="0" w:space="0"/>
         </w:rPr>
         <w:t>2.NSURLCache</w:t>
       </w:r>
@@ -2240,7 +2202,6 @@
           <w:sz w:val="21"/>
           <w:szCs w:val="21"/>
           <w:u w:val="none"/>
-          <w:bdr w:val="none" w:color="auto" w:sz="0" w:space="0"/>
         </w:rPr>
         <w:t>iOS中得缓存技术用到了NSURLCache类。</w:t>
       </w:r>
@@ -2298,7 +2259,6 @@
           <w:sz w:val="21"/>
           <w:szCs w:val="21"/>
           <w:u w:val="none"/>
-          <w:bdr w:val="none" w:color="auto" w:sz="0" w:space="0"/>
         </w:rPr>
         <w:t>缓存原理：一个NSURLRequest对应一个NSCachedURLResponse</w:t>
       </w:r>
@@ -2356,7 +2316,6 @@
           <w:sz w:val="21"/>
           <w:szCs w:val="21"/>
           <w:u w:val="none"/>
-          <w:bdr w:val="none" w:color="auto" w:sz="0" w:space="0"/>
         </w:rPr>
         <w:t>缓存技术：把缓存的数据都保存到数据库中。</w:t>
       </w:r>
@@ -2414,7 +2373,6 @@
           <w:sz w:val="21"/>
           <w:szCs w:val="21"/>
           <w:u w:val="none"/>
-          <w:bdr w:val="none" w:color="auto" w:sz="0" w:space="0"/>
         </w:rPr>
         <w:t>3.NSURLCache的常见用法</w:t>
       </w:r>
@@ -2472,7 +2430,6 @@
           <w:sz w:val="21"/>
           <w:szCs w:val="21"/>
           <w:u w:val="none"/>
-          <w:bdr w:val="none" w:color="auto" w:sz="0" w:space="0"/>
         </w:rPr>
         <w:t>（1）获得全局缓存对象（没必要手动创建）NSURLCache *cache = [NSURLCache sharedURLCache]; </w:t>
       </w:r>
@@ -2530,7 +2487,6 @@
           <w:sz w:val="21"/>
           <w:szCs w:val="21"/>
           <w:u w:val="none"/>
-          <w:bdr w:val="none" w:color="auto" w:sz="0" w:space="0"/>
         </w:rPr>
         <w:t>（2）设置内存缓存的最大容量（字节为单位，默认为512KB）- (void)setMemoryCapacity:(NSUInteger)memoryCapacity;</w:t>
       </w:r>
@@ -2588,7 +2544,6 @@
           <w:sz w:val="21"/>
           <w:szCs w:val="21"/>
           <w:u w:val="none"/>
-          <w:bdr w:val="none" w:color="auto" w:sz="0" w:space="0"/>
         </w:rPr>
         <w:t>（3）设置硬盘缓存的最大容量（字节为单位，默认为10M）- (void)setDiskCapacity:(NSUInteger)diskCapacity;</w:t>
       </w:r>
@@ -2646,7 +2601,6 @@
           <w:sz w:val="21"/>
           <w:szCs w:val="21"/>
           <w:u w:val="none"/>
-          <w:bdr w:val="none" w:color="auto" w:sz="0" w:space="0"/>
         </w:rPr>
         <w:t>（4）硬盘缓存的位置：沙盒/Library/Caches</w:t>
       </w:r>
@@ -2704,7 +2658,6 @@
           <w:sz w:val="21"/>
           <w:szCs w:val="21"/>
           <w:u w:val="none"/>
-          <w:bdr w:val="none" w:color="auto" w:sz="0" w:space="0"/>
         </w:rPr>
         <w:t>（5）取得某个请求的缓存- (NSCachedURLResponse *)cachedResponseForRequest:(NSURLRequest *)request; </w:t>
       </w:r>
@@ -2762,7 +2715,6 @@
           <w:sz w:val="21"/>
           <w:szCs w:val="21"/>
           <w:u w:val="none"/>
-          <w:bdr w:val="none" w:color="auto" w:sz="0" w:space="0"/>
         </w:rPr>
         <w:t>（6）清除某个请求的缓存- (void)removeCachedResponseForRequest:(NSURLRequest *)request;</w:t>
       </w:r>
@@ -2820,7 +2772,6 @@
           <w:sz w:val="21"/>
           <w:szCs w:val="21"/>
           <w:u w:val="none"/>
-          <w:bdr w:val="none" w:color="auto" w:sz="0" w:space="0"/>
         </w:rPr>
         <w:t>（7）清除所有的缓存- (void)removeAllCachedResponses;</w:t>
       </w:r>
@@ -2878,7 +2829,6 @@
           <w:sz w:val="21"/>
           <w:szCs w:val="21"/>
           <w:u w:val="none"/>
-          <w:bdr w:val="none" w:color="auto" w:sz="0" w:space="0"/>
         </w:rPr>
         <w:t>4.缓存GET请求</w:t>
       </w:r>
@@ -2936,7 +2886,6 @@
           <w:sz w:val="21"/>
           <w:szCs w:val="21"/>
           <w:u w:val="none"/>
-          <w:bdr w:val="none" w:color="auto" w:sz="0" w:space="0"/>
         </w:rPr>
         <w:t>　　要想对某个GET请求进行数据缓存，非常简单</w:t>
       </w:r>
@@ -2994,7 +2943,6 @@
           <w:sz w:val="21"/>
           <w:szCs w:val="21"/>
           <w:u w:val="none"/>
-          <w:bdr w:val="none" w:color="auto" w:sz="0" w:space="0"/>
         </w:rPr>
         <w:t>　　NSMutableURLRequest *request = [NSMutableURLRequest requestWithURL:url];</w:t>
       </w:r>
@@ -3052,7 +3000,6 @@
           <w:sz w:val="21"/>
           <w:szCs w:val="21"/>
           <w:u w:val="none"/>
-          <w:bdr w:val="none" w:color="auto" w:sz="0" w:space="0"/>
         </w:rPr>
         <w:t>　　// 设置缓存策略</w:t>
       </w:r>
@@ -3110,7 +3057,6 @@
           <w:sz w:val="21"/>
           <w:szCs w:val="21"/>
           <w:u w:val="none"/>
-          <w:bdr w:val="none" w:color="auto" w:sz="0" w:space="0"/>
         </w:rPr>
         <w:t>　　request.cachePolicy = NSURLRequestReturnCacheDataElseLoad;</w:t>
       </w:r>
@@ -3168,7 +3114,6 @@
           <w:sz w:val="21"/>
           <w:szCs w:val="21"/>
           <w:u w:val="none"/>
-          <w:bdr w:val="none" w:color="auto" w:sz="0" w:space="0"/>
         </w:rPr>
         <w:t>　　只要设置了缓存策略，系统会自动利用NSURLCache进行数据缓存</w:t>
       </w:r>
@@ -3226,7 +3171,6 @@
           <w:sz w:val="21"/>
           <w:szCs w:val="21"/>
           <w:u w:val="none"/>
-          <w:bdr w:val="none" w:color="auto" w:sz="0" w:space="0"/>
         </w:rPr>
         <w:t> </w:t>
       </w:r>
@@ -3284,7 +3228,6 @@
           <w:sz w:val="21"/>
           <w:szCs w:val="21"/>
           <w:u w:val="none"/>
-          <w:bdr w:val="none" w:color="auto" w:sz="0" w:space="0"/>
         </w:rPr>
         <w:t>5.iOS对NSURLRequest提供了7种缓存策略：（实际上能用的只有4种）</w:t>
       </w:r>
@@ -3342,7 +3285,6 @@
           <w:sz w:val="21"/>
           <w:szCs w:val="21"/>
           <w:u w:val="none"/>
-          <w:bdr w:val="none" w:color="auto" w:sz="0" w:space="0"/>
         </w:rPr>
         <w:t>NSURLRequestUseProtocolCachePolicy // 默认的缓存策略（取决于协议）</w:t>
       </w:r>
@@ -3400,7 +3342,6 @@
           <w:sz w:val="21"/>
           <w:szCs w:val="21"/>
           <w:u w:val="none"/>
-          <w:bdr w:val="none" w:color="auto" w:sz="0" w:space="0"/>
         </w:rPr>
         <w:t>NSURLRequestReloadIgnoringLocalCacheData // 忽略缓存，重新请求</w:t>
       </w:r>
@@ -3458,7 +3399,6 @@
           <w:sz w:val="21"/>
           <w:szCs w:val="21"/>
           <w:u w:val="none"/>
-          <w:bdr w:val="none" w:color="auto" w:sz="0" w:space="0"/>
         </w:rPr>
         <w:t>NSURLRequestReloadIgnoringLocalAndRemoteCacheData // 未实现</w:t>
       </w:r>
@@ -3516,7 +3456,6 @@
           <w:sz w:val="21"/>
           <w:szCs w:val="21"/>
           <w:u w:val="none"/>
-          <w:bdr w:val="none" w:color="auto" w:sz="0" w:space="0"/>
         </w:rPr>
         <w:t>NSURLRequestReloadIgnoringCacheData = NSURLRequestReloadIgnoringLocalCacheData // 忽略缓存，重新请求</w:t>
       </w:r>
@@ -3574,7 +3513,6 @@
           <w:sz w:val="21"/>
           <w:szCs w:val="21"/>
           <w:u w:val="none"/>
-          <w:bdr w:val="none" w:color="auto" w:sz="0" w:space="0"/>
         </w:rPr>
         <w:t>NSURLRequestReturnCacheDataElseLoad// 有缓存就用缓存，没有缓存就重新请求</w:t>
       </w:r>
@@ -3632,7 +3570,6 @@
           <w:sz w:val="21"/>
           <w:szCs w:val="21"/>
           <w:u w:val="none"/>
-          <w:bdr w:val="none" w:color="auto" w:sz="0" w:space="0"/>
         </w:rPr>
         <w:t>NSURLRequestReturnCacheDataDontLoad// 有缓存就用缓存，没有缓存就不发请求，当做请求出错处理（用于离线模式）</w:t>
       </w:r>
@@ -3690,7 +3627,6 @@
           <w:sz w:val="21"/>
           <w:szCs w:val="21"/>
           <w:u w:val="none"/>
-          <w:bdr w:val="none" w:color="auto" w:sz="0" w:space="0"/>
         </w:rPr>
         <w:t>NSURLRequestReloadRevalidatingCacheData // 未实现</w:t>
       </w:r>
@@ -3748,7 +3684,6 @@
           <w:sz w:val="21"/>
           <w:szCs w:val="21"/>
           <w:u w:val="none"/>
-          <w:bdr w:val="none" w:color="auto" w:sz="0" w:space="0"/>
         </w:rPr>
         <w:t>6.缓存的注意事项</w:t>
       </w:r>
@@ -3806,7 +3741,6 @@
           <w:sz w:val="21"/>
           <w:szCs w:val="21"/>
           <w:u w:val="none"/>
-          <w:bdr w:val="none" w:color="auto" w:sz="0" w:space="0"/>
         </w:rPr>
         <w:t>缓存的设置需要根据具体的情况考虑，如果请求某个URL的返回数据：</w:t>
       </w:r>
@@ -3864,7 +3798,6 @@
           <w:sz w:val="21"/>
           <w:szCs w:val="21"/>
           <w:u w:val="none"/>
-          <w:bdr w:val="none" w:color="auto" w:sz="0" w:space="0"/>
         </w:rPr>
         <w:t>　　（1）经常更新：不能用缓存！比如股票、彩票数据</w:t>
       </w:r>
@@ -3922,7 +3855,6 @@
           <w:sz w:val="21"/>
           <w:szCs w:val="21"/>
           <w:u w:val="none"/>
-          <w:bdr w:val="none" w:color="auto" w:sz="0" w:space="0"/>
         </w:rPr>
         <w:t>　　（2）一成不变：果断用缓存</w:t>
       </w:r>
@@ -3980,7 +3912,6 @@
           <w:sz w:val="21"/>
           <w:szCs w:val="21"/>
           <w:u w:val="none"/>
-          <w:bdr w:val="none" w:color="auto" w:sz="0" w:space="0"/>
         </w:rPr>
         <w:t>　　（3）偶尔更新：可以定期更改缓存策略 或者 清除缓存</w:t>
       </w:r>
@@ -4038,7 +3969,6 @@
           <w:sz w:val="21"/>
           <w:szCs w:val="21"/>
           <w:u w:val="none"/>
-          <w:bdr w:val="none" w:color="auto" w:sz="0" w:space="0"/>
         </w:rPr>
         <w:t>提示：如果大量使用缓存，会越积越大，建议定期清除缓存</w:t>
       </w:r>
@@ -4096,7 +4026,6 @@
           <w:sz w:val="21"/>
           <w:szCs w:val="21"/>
           <w:u w:val="none"/>
-          <w:bdr w:val="none" w:color="auto" w:sz="0" w:space="0"/>
         </w:rPr>
         <w:t>四、简单的代码示例</w:t>
       </w:r>
@@ -4154,7 +4083,6 @@
           <w:sz w:val="21"/>
           <w:szCs w:val="21"/>
           <w:u w:val="none"/>
-          <w:bdr w:val="none" w:color="auto" w:sz="0" w:space="0"/>
         </w:rPr>
         <w:t>- (void)touchesBegan:(NSSet *)touches withEvent:(UIEvent *)event</w:t>
       </w:r>
@@ -4170,7 +4098,6 @@
           <w:sz w:val="21"/>
           <w:szCs w:val="21"/>
           <w:u w:val="none"/>
-          <w:bdr w:val="none" w:color="auto" w:sz="0" w:space="0"/>
         </w:rPr>
         <w:br w:type="textWrapping"/>
       </w:r>
@@ -4186,7 +4113,6 @@
           <w:sz w:val="21"/>
           <w:szCs w:val="21"/>
           <w:u w:val="none"/>
-          <w:bdr w:val="none" w:color="auto" w:sz="0" w:space="0"/>
         </w:rPr>
         <w:t>{</w:t>
       </w:r>
@@ -4202,7 +4128,6 @@
           <w:sz w:val="21"/>
           <w:szCs w:val="21"/>
           <w:u w:val="none"/>
-          <w:bdr w:val="none" w:color="auto" w:sz="0" w:space="0"/>
         </w:rPr>
         <w:br w:type="textWrapping"/>
       </w:r>
@@ -4218,7 +4143,6 @@
           <w:sz w:val="21"/>
           <w:szCs w:val="21"/>
           <w:u w:val="none"/>
-          <w:bdr w:val="none" w:color="auto" w:sz="0" w:space="0"/>
         </w:rPr>
         <w:t>// 1.创建请求</w:t>
       </w:r>
@@ -4234,7 +4158,6 @@
           <w:sz w:val="21"/>
           <w:szCs w:val="21"/>
           <w:u w:val="none"/>
-          <w:bdr w:val="none" w:color="auto" w:sz="0" w:space="0"/>
         </w:rPr>
         <w:br w:type="textWrapping"/>
       </w:r>
@@ -4250,7 +4173,6 @@
           <w:sz w:val="21"/>
           <w:szCs w:val="21"/>
           <w:u w:val="none"/>
-          <w:bdr w:val="none" w:color="auto" w:sz="0" w:space="0"/>
         </w:rPr>
         <w:t>NSURL *url = [NSURL URLWithString:@"http://127.0.0.1:8080/YYServer/video"];</w:t>
       </w:r>
@@ -4266,7 +4188,6 @@
           <w:sz w:val="21"/>
           <w:szCs w:val="21"/>
           <w:u w:val="none"/>
-          <w:bdr w:val="none" w:color="auto" w:sz="0" w:space="0"/>
         </w:rPr>
         <w:br w:type="textWrapping"/>
       </w:r>
@@ -4282,7 +4203,6 @@
           <w:sz w:val="21"/>
           <w:szCs w:val="21"/>
           <w:u w:val="none"/>
-          <w:bdr w:val="none" w:color="auto" w:sz="0" w:space="0"/>
         </w:rPr>
         <w:t>NSMutableURLRequest *request = [NSMutableURLRequest requestWithURL:url];</w:t>
       </w:r>
@@ -4298,7 +4218,6 @@
           <w:sz w:val="21"/>
           <w:szCs w:val="21"/>
           <w:u w:val="none"/>
-          <w:bdr w:val="none" w:color="auto" w:sz="0" w:space="0"/>
         </w:rPr>
         <w:br w:type="textWrapping"/>
       </w:r>
@@ -4314,7 +4233,6 @@
           <w:sz w:val="21"/>
           <w:szCs w:val="21"/>
           <w:u w:val="none"/>
-          <w:bdr w:val="none" w:color="auto" w:sz="0" w:space="0"/>
         </w:rPr>
         <w:br w:type="textWrapping"/>
       </w:r>
@@ -4330,7 +4248,6 @@
           <w:sz w:val="21"/>
           <w:szCs w:val="21"/>
           <w:u w:val="none"/>
-          <w:bdr w:val="none" w:color="auto" w:sz="0" w:space="0"/>
         </w:rPr>
         <w:t>// 2.设置缓存策略(有缓存就用缓存，没有缓存就重新请求)</w:t>
       </w:r>
@@ -4346,7 +4263,6 @@
           <w:sz w:val="21"/>
           <w:szCs w:val="21"/>
           <w:u w:val="none"/>
-          <w:bdr w:val="none" w:color="auto" w:sz="0" w:space="0"/>
         </w:rPr>
         <w:br w:type="textWrapping"/>
       </w:r>
@@ -4362,7 +4278,6 @@
           <w:sz w:val="21"/>
           <w:szCs w:val="21"/>
           <w:u w:val="none"/>
-          <w:bdr w:val="none" w:color="auto" w:sz="0" w:space="0"/>
         </w:rPr>
         <w:t>request.cachePolicy = NSURLRequestReturnCacheDataElseLoad;</w:t>
       </w:r>
@@ -4378,7 +4293,6 @@
           <w:sz w:val="21"/>
           <w:szCs w:val="21"/>
           <w:u w:val="none"/>
-          <w:bdr w:val="none" w:color="auto" w:sz="0" w:space="0"/>
         </w:rPr>
         <w:br w:type="textWrapping"/>
       </w:r>
@@ -4394,7 +4308,6 @@
           <w:sz w:val="21"/>
           <w:szCs w:val="21"/>
           <w:u w:val="none"/>
-          <w:bdr w:val="none" w:color="auto" w:sz="0" w:space="0"/>
         </w:rPr>
         <w:br w:type="textWrapping"/>
       </w:r>
@@ -4410,7 +4323,6 @@
           <w:sz w:val="21"/>
           <w:szCs w:val="21"/>
           <w:u w:val="none"/>
-          <w:bdr w:val="none" w:color="auto" w:sz="0" w:space="0"/>
         </w:rPr>
         <w:t>// 3.发送请求</w:t>
       </w:r>
@@ -4426,7 +4338,6 @@
           <w:sz w:val="21"/>
           <w:szCs w:val="21"/>
           <w:u w:val="none"/>
-          <w:bdr w:val="none" w:color="auto" w:sz="0" w:space="0"/>
         </w:rPr>
         <w:br w:type="textWrapping"/>
       </w:r>
@@ -4442,7 +4353,6 @@
           <w:sz w:val="21"/>
           <w:szCs w:val="21"/>
           <w:u w:val="none"/>
-          <w:bdr w:val="none" w:color="auto" w:sz="0" w:space="0"/>
         </w:rPr>
         <w:t>[NSURLConnection sendAsynchronousRequest:request queue:[NSOperationQueue mainQueue] completionHandler:^(NSURLResponse *response, NSData *data, NSError *connectionError) {</w:t>
       </w:r>
@@ -4458,7 +4368,6 @@
           <w:sz w:val="21"/>
           <w:szCs w:val="21"/>
           <w:u w:val="none"/>
-          <w:bdr w:val="none" w:color="auto" w:sz="0" w:space="0"/>
         </w:rPr>
         <w:br w:type="textWrapping"/>
       </w:r>
@@ -4474,7 +4383,6 @@
           <w:sz w:val="21"/>
           <w:szCs w:val="21"/>
           <w:u w:val="none"/>
-          <w:bdr w:val="none" w:color="auto" w:sz="0" w:space="0"/>
         </w:rPr>
         <w:t>if (data) {</w:t>
       </w:r>
@@ -4490,7 +4398,6 @@
           <w:sz w:val="21"/>
           <w:szCs w:val="21"/>
           <w:u w:val="none"/>
-          <w:bdr w:val="none" w:color="auto" w:sz="0" w:space="0"/>
         </w:rPr>
         <w:br w:type="textWrapping"/>
       </w:r>
@@ -4506,7 +4413,6 @@
           <w:sz w:val="21"/>
           <w:szCs w:val="21"/>
           <w:u w:val="none"/>
-          <w:bdr w:val="none" w:color="auto" w:sz="0" w:space="0"/>
         </w:rPr>
         <w:t>NSDictionary *dict = [NSJSONSerialization JSONObjectWithData:data options:NSJSONReadingMutableLeaves error:nil];</w:t>
       </w:r>
@@ -4522,7 +4428,6 @@
           <w:sz w:val="21"/>
           <w:szCs w:val="21"/>
           <w:u w:val="none"/>
-          <w:bdr w:val="none" w:color="auto" w:sz="0" w:space="0"/>
         </w:rPr>
         <w:br w:type="textWrapping"/>
       </w:r>
@@ -4538,7 +4443,6 @@
           <w:sz w:val="21"/>
           <w:szCs w:val="21"/>
           <w:u w:val="none"/>
-          <w:bdr w:val="none" w:color="auto" w:sz="0" w:space="0"/>
         </w:rPr>
         <w:br w:type="textWrapping"/>
       </w:r>
@@ -4554,7 +4458,6 @@
           <w:sz w:val="21"/>
           <w:szCs w:val="21"/>
           <w:u w:val="none"/>
-          <w:bdr w:val="none" w:color="auto" w:sz="0" w:space="0"/>
         </w:rPr>
         <w:t>NSLog(@"%@", dict);</w:t>
       </w:r>
@@ -4570,7 +4473,6 @@
           <w:sz w:val="21"/>
           <w:szCs w:val="21"/>
           <w:u w:val="none"/>
-          <w:bdr w:val="none" w:color="auto" w:sz="0" w:space="0"/>
         </w:rPr>
         <w:br w:type="textWrapping"/>
       </w:r>
@@ -4586,7 +4488,6 @@
           <w:sz w:val="21"/>
           <w:szCs w:val="21"/>
           <w:u w:val="none"/>
-          <w:bdr w:val="none" w:color="auto" w:sz="0" w:space="0"/>
         </w:rPr>
         <w:t>}</w:t>
       </w:r>
@@ -4602,7 +4503,6 @@
           <w:sz w:val="21"/>
           <w:szCs w:val="21"/>
           <w:u w:val="none"/>
-          <w:bdr w:val="none" w:color="auto" w:sz="0" w:space="0"/>
         </w:rPr>
         <w:br w:type="textWrapping"/>
       </w:r>
@@ -4618,7 +4518,6 @@
           <w:sz w:val="21"/>
           <w:szCs w:val="21"/>
           <w:u w:val="none"/>
-          <w:bdr w:val="none" w:color="auto" w:sz="0" w:space="0"/>
         </w:rPr>
         <w:t>}];</w:t>
       </w:r>
@@ -4634,7 +4533,6 @@
           <w:sz w:val="21"/>
           <w:szCs w:val="21"/>
           <w:u w:val="none"/>
-          <w:bdr w:val="none" w:color="auto" w:sz="0" w:space="0"/>
         </w:rPr>
         <w:br w:type="textWrapping"/>
       </w:r>
@@ -4650,7 +4548,6 @@
           <w:sz w:val="21"/>
           <w:szCs w:val="21"/>
           <w:u w:val="none"/>
-          <w:bdr w:val="none" w:color="auto" w:sz="0" w:space="0"/>
         </w:rPr>
         <w:t>}</w:t>
       </w:r>
@@ -4704,7 +4601,6 @@
           <w:sz w:val="21"/>
           <w:szCs w:val="21"/>
           <w:u w:val="none"/>
-          <w:bdr w:val="none" w:color="auto" w:sz="0" w:space="0"/>
         </w:rPr>
         <w:t>/**</w:t>
       </w:r>
@@ -4720,7 +4616,6 @@
           <w:sz w:val="21"/>
           <w:szCs w:val="21"/>
           <w:u w:val="none"/>
-          <w:bdr w:val="none" w:color="auto" w:sz="0" w:space="0"/>
         </w:rPr>
         <w:br w:type="textWrapping"/>
       </w:r>
@@ -4736,7 +4631,6 @@
           <w:sz w:val="21"/>
           <w:szCs w:val="21"/>
           <w:u w:val="none"/>
-          <w:bdr w:val="none" w:color="auto" w:sz="0" w:space="0"/>
         </w:rPr>
         <w:t>// 定期处理缓存</w:t>
       </w:r>
@@ -4752,7 +4646,6 @@
           <w:sz w:val="21"/>
           <w:szCs w:val="21"/>
           <w:u w:val="none"/>
-          <w:bdr w:val="none" w:color="auto" w:sz="0" w:space="0"/>
         </w:rPr>
         <w:br w:type="textWrapping"/>
       </w:r>
@@ -4768,7 +4661,6 @@
           <w:sz w:val="21"/>
           <w:szCs w:val="21"/>
           <w:u w:val="none"/>
-          <w:bdr w:val="none" w:color="auto" w:sz="0" w:space="0"/>
         </w:rPr>
         <w:t>// if (缓存没有达到7天) {</w:t>
       </w:r>
@@ -4784,7 +4676,6 @@
           <w:sz w:val="21"/>
           <w:szCs w:val="21"/>
           <w:u w:val="none"/>
-          <w:bdr w:val="none" w:color="auto" w:sz="0" w:space="0"/>
         </w:rPr>
         <w:br w:type="textWrapping"/>
       </w:r>
@@ -4800,7 +4691,6 @@
           <w:sz w:val="21"/>
           <w:szCs w:val="21"/>
           <w:u w:val="none"/>
-          <w:bdr w:val="none" w:color="auto" w:sz="0" w:space="0"/>
         </w:rPr>
         <w:t>// request.cachePolicy = NSURLRequestReturnCacheDataElseLoad;</w:t>
       </w:r>
@@ -4816,7 +4706,6 @@
           <w:sz w:val="21"/>
           <w:szCs w:val="21"/>
           <w:u w:val="none"/>
-          <w:bdr w:val="none" w:color="auto" w:sz="0" w:space="0"/>
         </w:rPr>
         <w:br w:type="textWrapping"/>
       </w:r>
@@ -4832,7 +4721,6 @@
           <w:sz w:val="21"/>
           <w:szCs w:val="21"/>
           <w:u w:val="none"/>
-          <w:bdr w:val="none" w:color="auto" w:sz="0" w:space="0"/>
         </w:rPr>
         <w:t>// }</w:t>
       </w:r>
@@ -4848,7 +4736,6 @@
           <w:sz w:val="21"/>
           <w:szCs w:val="21"/>
           <w:u w:val="none"/>
-          <w:bdr w:val="none" w:color="auto" w:sz="0" w:space="0"/>
         </w:rPr>
         <w:br w:type="textWrapping"/>
       </w:r>
@@ -4864,7 +4751,6 @@
           <w:sz w:val="21"/>
           <w:szCs w:val="21"/>
           <w:u w:val="none"/>
-          <w:bdr w:val="none" w:color="auto" w:sz="0" w:space="0"/>
         </w:rPr>
         <w:t>// 获得全局的缓存对象</w:t>
       </w:r>
@@ -4880,7 +4766,6 @@
           <w:sz w:val="21"/>
           <w:szCs w:val="21"/>
           <w:u w:val="none"/>
-          <w:bdr w:val="none" w:color="auto" w:sz="0" w:space="0"/>
         </w:rPr>
         <w:br w:type="textWrapping"/>
       </w:r>
@@ -4896,7 +4781,6 @@
           <w:sz w:val="21"/>
           <w:szCs w:val="21"/>
           <w:u w:val="none"/>
-          <w:bdr w:val="none" w:color="auto" w:sz="0" w:space="0"/>
         </w:rPr>
         <w:t>NSURLCache *cache = [NSURLCache sharedURLCache];</w:t>
       </w:r>
@@ -4912,7 +4796,6 @@
           <w:sz w:val="21"/>
           <w:szCs w:val="21"/>
           <w:u w:val="none"/>
-          <w:bdr w:val="none" w:color="auto" w:sz="0" w:space="0"/>
         </w:rPr>
         <w:br w:type="textWrapping"/>
       </w:r>
@@ -4928,7 +4811,6 @@
           <w:sz w:val="21"/>
           <w:szCs w:val="21"/>
           <w:u w:val="none"/>
-          <w:bdr w:val="none" w:color="auto" w:sz="0" w:space="0"/>
         </w:rPr>
         <w:t>// if (缓存达到7天) {</w:t>
       </w:r>
@@ -4944,7 +4826,6 @@
           <w:sz w:val="21"/>
           <w:szCs w:val="21"/>
           <w:u w:val="none"/>
-          <w:bdr w:val="none" w:color="auto" w:sz="0" w:space="0"/>
         </w:rPr>
         <w:br w:type="textWrapping"/>
       </w:r>
@@ -4960,7 +4841,6 @@
           <w:sz w:val="21"/>
           <w:szCs w:val="21"/>
           <w:u w:val="none"/>
-          <w:bdr w:val="none" w:color="auto" w:sz="0" w:space="0"/>
         </w:rPr>
         <w:t>// [cache removeCachedResponseForRequest:request];</w:t>
       </w:r>
@@ -4976,7 +4856,6 @@
           <w:sz w:val="21"/>
           <w:szCs w:val="21"/>
           <w:u w:val="none"/>
-          <w:bdr w:val="none" w:color="auto" w:sz="0" w:space="0"/>
         </w:rPr>
         <w:br w:type="textWrapping"/>
       </w:r>
@@ -4992,7 +4871,6 @@
           <w:sz w:val="21"/>
           <w:szCs w:val="21"/>
           <w:u w:val="none"/>
-          <w:bdr w:val="none" w:color="auto" w:sz="0" w:space="0"/>
         </w:rPr>
         <w:t>// }</w:t>
       </w:r>
@@ -5008,7 +4886,6 @@
           <w:sz w:val="21"/>
           <w:szCs w:val="21"/>
           <w:u w:val="none"/>
-          <w:bdr w:val="none" w:color="auto" w:sz="0" w:space="0"/>
         </w:rPr>
         <w:br w:type="textWrapping"/>
       </w:r>
@@ -5024,7 +4901,6 @@
           <w:sz w:val="21"/>
           <w:szCs w:val="21"/>
           <w:u w:val="none"/>
-          <w:bdr w:val="none" w:color="auto" w:sz="0" w:space="0"/>
         </w:rPr>
         <w:br w:type="textWrapping"/>
       </w:r>
@@ -5040,7 +4916,6 @@
           <w:sz w:val="21"/>
           <w:szCs w:val="21"/>
           <w:u w:val="none"/>
-          <w:bdr w:val="none" w:color="auto" w:sz="0" w:space="0"/>
         </w:rPr>
         <w:t>// lastCacheDate = 2014-06-30 11:04:30</w:t>
       </w:r>
@@ -5056,7 +4931,6 @@
           <w:sz w:val="21"/>
           <w:szCs w:val="21"/>
           <w:u w:val="none"/>
-          <w:bdr w:val="none" w:color="auto" w:sz="0" w:space="0"/>
         </w:rPr>
         <w:br w:type="textWrapping"/>
       </w:r>
@@ -5072,7 +4946,6 @@
           <w:sz w:val="21"/>
           <w:szCs w:val="21"/>
           <w:u w:val="none"/>
-          <w:bdr w:val="none" w:color="auto" w:sz="0" w:space="0"/>
         </w:rPr>
         <w:br w:type="textWrapping"/>
       </w:r>
@@ -5088,7 +4961,6 @@
           <w:sz w:val="21"/>
           <w:szCs w:val="21"/>
           <w:u w:val="none"/>
-          <w:bdr w:val="none" w:color="auto" w:sz="0" w:space="0"/>
         </w:rPr>
         <w:t>NSCachedURLResponse *response = [cache cachedResponseForRequest:request];</w:t>
       </w:r>
@@ -5104,7 +4976,6 @@
           <w:sz w:val="21"/>
           <w:szCs w:val="21"/>
           <w:u w:val="none"/>
-          <w:bdr w:val="none" w:color="auto" w:sz="0" w:space="0"/>
         </w:rPr>
         <w:br w:type="textWrapping"/>
       </w:r>
@@ -5120,7 +4991,6 @@
           <w:sz w:val="21"/>
           <w:szCs w:val="21"/>
           <w:u w:val="none"/>
-          <w:bdr w:val="none" w:color="auto" w:sz="0" w:space="0"/>
         </w:rPr>
         <w:t>if (response) {</w:t>
       </w:r>
@@ -5136,7 +5006,6 @@
           <w:sz w:val="21"/>
           <w:szCs w:val="21"/>
           <w:u w:val="none"/>
-          <w:bdr w:val="none" w:color="auto" w:sz="0" w:space="0"/>
         </w:rPr>
         <w:br w:type="textWrapping"/>
       </w:r>
@@ -5152,7 +5021,6 @@
           <w:sz w:val="21"/>
           <w:szCs w:val="21"/>
           <w:u w:val="none"/>
-          <w:bdr w:val="none" w:color="auto" w:sz="0" w:space="0"/>
         </w:rPr>
         <w:t>NSLog(@"---这个请求已经存在缓存");</w:t>
       </w:r>
@@ -5168,7 +5036,6 @@
           <w:sz w:val="21"/>
           <w:szCs w:val="21"/>
           <w:u w:val="none"/>
-          <w:bdr w:val="none" w:color="auto" w:sz="0" w:space="0"/>
         </w:rPr>
         <w:br w:type="textWrapping"/>
       </w:r>
@@ -5184,7 +5051,6 @@
           <w:sz w:val="21"/>
           <w:szCs w:val="21"/>
           <w:u w:val="none"/>
-          <w:bdr w:val="none" w:color="auto" w:sz="0" w:space="0"/>
         </w:rPr>
         <w:t>} else {</w:t>
       </w:r>
@@ -5200,7 +5066,6 @@
           <w:sz w:val="21"/>
           <w:szCs w:val="21"/>
           <w:u w:val="none"/>
-          <w:bdr w:val="none" w:color="auto" w:sz="0" w:space="0"/>
         </w:rPr>
         <w:br w:type="textWrapping"/>
       </w:r>
@@ -5216,7 +5081,6 @@
           <w:sz w:val="21"/>
           <w:szCs w:val="21"/>
           <w:u w:val="none"/>
-          <w:bdr w:val="none" w:color="auto" w:sz="0" w:space="0"/>
         </w:rPr>
         <w:t>NSLog(@"---这个请求没有缓存");</w:t>
       </w:r>
@@ -5232,7 +5096,6 @@
           <w:sz w:val="21"/>
           <w:szCs w:val="21"/>
           <w:u w:val="none"/>
-          <w:bdr w:val="none" w:color="auto" w:sz="0" w:space="0"/>
         </w:rPr>
         <w:br w:type="textWrapping"/>
       </w:r>
@@ -5248,7 +5111,6 @@
           <w:sz w:val="21"/>
           <w:szCs w:val="21"/>
           <w:u w:val="none"/>
-          <w:bdr w:val="none" w:color="auto" w:sz="0" w:space="0"/>
         </w:rPr>
         <w:t>}</w:t>
       </w:r>
@@ -5264,7 +5126,6 @@
           <w:sz w:val="21"/>
           <w:szCs w:val="21"/>
           <w:u w:val="none"/>
-          <w:bdr w:val="none" w:color="auto" w:sz="0" w:space="0"/>
         </w:rPr>
         <w:br w:type="textWrapping"/>
       </w:r>
@@ -5280,7 +5141,6 @@
           <w:sz w:val="21"/>
           <w:szCs w:val="21"/>
           <w:u w:val="none"/>
-          <w:bdr w:val="none" w:color="auto" w:sz="0" w:space="0"/>
         </w:rPr>
         <w:t>*/</w:t>
       </w:r>
@@ -5445,9 +5305,8 @@
           <w:szCs w:val="21"/>
           <w:u w:val="none"/>
         </w:rPr>
-        <w:t>4、显式动画，Core Animation提供的显式动画类型，既可以直接对退曾属性做动画，也可以覆盖默认的图层行为。我们经常使用的CABasicAnimation，CAKeyframeAnimation，CATransitionAnimation，CAAnimationGroup等都是显式动画类型，这些CAAnimation类</w:t>
-      </w:r>
-      <w:bookmarkStart w:id="0" w:name="_GoBack"/>
+        <w:t>4、显式动画，Core Animation提供的显式动画类型，既可以直接对退曾属性做动画，也可以覆盖默认的图层行为。我们经常使用的CABasicAnimation，CAKeyframeAnimation，CATransitionAnimation，CAAnimationGroup等都是显式动画类型，这些CAAnimation类型可以直接提交到CALayer上。</w:t>
+      </w:r>
       <w:r>
         <w:rPr>
           <w:rFonts w:hint="default" w:ascii="Helvetica Regular" w:hAnsi="Helvetica Regular" w:cs="Helvetica Regular"/>
@@ -5460,7 +5319,7 @@
           <w:szCs w:val="21"/>
           <w:u w:val="none"/>
         </w:rPr>
-        <w:t>型可以直接提交到CALayer上。</w:t>
+        <w:br w:type="textWrapping"/>
       </w:r>
       <w:r>
         <w:rPr>
@@ -5474,21 +5333,6 @@
           <w:szCs w:val="21"/>
           <w:u w:val="none"/>
         </w:rPr>
-        <w:br w:type="textWrapping"/>
-      </w:r>
-      <w:bookmarkEnd w:id="0"/>
-      <w:r>
-        <w:rPr>
-          <w:rFonts w:hint="default" w:ascii="Helvetica Regular" w:hAnsi="Helvetica Regular" w:cs="Helvetica Regular"/>
-          <w:b w:val="0"/>
-          <w:i w:val="0"/>
-          <w:caps w:val="0"/>
-          <w:color w:val="000000"/>
-          <w:spacing w:val="0"/>
-          <w:sz w:val="21"/>
-          <w:szCs w:val="21"/>
-          <w:u w:val="none"/>
-        </w:rPr>
         <w:t>无论是隐式动画还是显式动画，提交到layer后，经过一系列处理，最后都经过上文描述的绘制过程最终被渲染出来</w:t>
       </w:r>
     </w:p>
@@ -5499,6 +5343,7 @@
         <w:keepLines w:val="0"/>
         <w:widowControl/>
         <w:numPr>
+          <w:ilvl w:val="0"/>
           <w:numId w:val="0"/>
         </w:numPr>
         <w:suppressLineNumbers w:val="0"/>
@@ -5529,6 +5374,7 @@
         <w:keepLines w:val="0"/>
         <w:widowControl/>
         <w:numPr>
+          <w:ilvl w:val="0"/>
           <w:numId w:val="0"/>
         </w:numPr>
         <w:suppressLineNumbers w:val="0"/>
@@ -6326,6 +6172,1198 @@
       <w:r>
         <w:t>9、const、static以及全局变量的区别？</w:t>
       </w:r>
+    </w:p>
+    <w:p>
+      <w:pPr>
+        <w:pStyle w:val="8"/>
+        <w:keepNext w:val="0"/>
+        <w:keepLines w:val="0"/>
+        <w:widowControl/>
+        <w:suppressLineNumbers w:val="0"/>
+      </w:pPr>
+      <w:r>
+        <w:t xml:space="preserve">  </w:t>
+      </w:r>
+      <w:r>
+        <w:rPr>
+          <w:rFonts w:hint="eastAsia"/>
+          <w:sz w:val="18"/>
+          <w:szCs w:val="18"/>
+          <w:lang w:val="en-US" w:eastAsia="zh-Hans"/>
+        </w:rPr>
+        <w:t>const</w:t>
+      </w:r>
+    </w:p>
+    <w:p>
+      <w:pPr>
+        <w:pStyle w:val="8"/>
+        <w:keepNext w:val="0"/>
+        <w:keepLines w:val="0"/>
+        <w:widowControl/>
+        <w:suppressLineNumbers w:val="0"/>
+        <w:rPr>
+          <w:rFonts w:hint="eastAsia"/>
+          <w:sz w:val="18"/>
+          <w:szCs w:val="18"/>
+          <w:lang w:val="en-US" w:eastAsia="zh-Hans"/>
+        </w:rPr>
+      </w:pPr>
+      <w:r>
+        <w:t xml:space="preserve">  </w:t>
+      </w:r>
+      <w:r>
+        <w:rPr>
+          <w:sz w:val="18"/>
+          <w:szCs w:val="18"/>
+        </w:rPr>
+        <w:t>1、</w:t>
+      </w:r>
+      <w:r>
+        <w:rPr>
+          <w:rFonts w:hint="eastAsia"/>
+          <w:sz w:val="18"/>
+          <w:szCs w:val="18"/>
+          <w:lang w:val="en-US" w:eastAsia="zh-Hans"/>
+        </w:rPr>
+        <w:t>const用来修饰右边的基本变量和指针变量</w:t>
+      </w:r>
+    </w:p>
+    <w:p>
+      <w:pPr>
+        <w:pStyle w:val="8"/>
+        <w:keepNext w:val="0"/>
+        <w:keepLines w:val="0"/>
+        <w:widowControl/>
+        <w:suppressLineNumbers w:val="0"/>
+        <w:rPr>
+          <w:rFonts w:hint="eastAsia"/>
+          <w:sz w:val="18"/>
+          <w:szCs w:val="18"/>
+          <w:lang w:val="en-US" w:eastAsia="zh-Hans"/>
+        </w:rPr>
+      </w:pPr>
+      <w:r>
+        <w:rPr>
+          <w:rFonts w:hint="default"/>
+          <w:sz w:val="18"/>
+          <w:szCs w:val="18"/>
+          <w:lang w:eastAsia="zh-Hans"/>
+        </w:rPr>
+        <w:t xml:space="preserve">   2、</w:t>
+      </w:r>
+      <w:r>
+        <w:rPr>
+          <w:rFonts w:hint="eastAsia"/>
+          <w:sz w:val="18"/>
+          <w:szCs w:val="18"/>
+          <w:lang w:val="en-US" w:eastAsia="zh-Hans"/>
+        </w:rPr>
+        <w:t>被修饰的变量只读</w:t>
+      </w:r>
+      <w:r>
+        <w:rPr>
+          <w:rFonts w:hint="default"/>
+          <w:sz w:val="18"/>
+          <w:szCs w:val="18"/>
+          <w:lang w:eastAsia="zh-Hans"/>
+        </w:rPr>
+        <w:t>，</w:t>
+      </w:r>
+      <w:r>
+        <w:rPr>
+          <w:rFonts w:hint="eastAsia"/>
+          <w:sz w:val="18"/>
+          <w:szCs w:val="18"/>
+          <w:lang w:val="en-US" w:eastAsia="zh-Hans"/>
+        </w:rPr>
+        <w:t>不能被修改</w:t>
+      </w:r>
+    </w:p>
+    <w:p>
+      <w:pPr>
+        <w:pStyle w:val="8"/>
+        <w:keepNext w:val="0"/>
+        <w:keepLines w:val="0"/>
+        <w:widowControl/>
+        <w:suppressLineNumbers w:val="0"/>
+        <w:rPr>
+          <w:rFonts w:hint="eastAsia"/>
+          <w:sz w:val="18"/>
+          <w:szCs w:val="18"/>
+          <w:lang w:val="en-US" w:eastAsia="zh-Hans"/>
+        </w:rPr>
+      </w:pPr>
+      <w:r>
+        <w:rPr>
+          <w:rFonts w:hint="default"/>
+          <w:sz w:val="18"/>
+          <w:szCs w:val="18"/>
+          <w:lang w:eastAsia="zh-Hans"/>
+        </w:rPr>
+        <w:t xml:space="preserve">  </w:t>
+      </w:r>
+      <w:r>
+        <w:rPr>
+          <w:rFonts w:hint="eastAsia"/>
+          <w:sz w:val="18"/>
+          <w:szCs w:val="18"/>
+          <w:lang w:val="en-US" w:eastAsia="zh-Hans"/>
+        </w:rPr>
+        <w:t>i</w:t>
+      </w:r>
+      <w:r>
+        <w:rPr>
+          <w:rFonts w:hint="default"/>
+          <w:sz w:val="18"/>
+          <w:szCs w:val="18"/>
+          <w:lang w:eastAsia="zh-Hans"/>
+        </w:rPr>
+        <w:t>nt const *p //*</w:t>
+      </w:r>
+      <w:r>
+        <w:rPr>
+          <w:rFonts w:hint="eastAsia"/>
+          <w:sz w:val="18"/>
+          <w:szCs w:val="18"/>
+          <w:lang w:val="en-US" w:eastAsia="zh-Hans"/>
+        </w:rPr>
+        <w:t>p</w:t>
+      </w:r>
+      <w:r>
+        <w:rPr>
+          <w:rFonts w:hint="default"/>
+          <w:sz w:val="18"/>
+          <w:szCs w:val="18"/>
+          <w:lang w:eastAsia="zh-Hans"/>
+        </w:rPr>
+        <w:t xml:space="preserve"> </w:t>
+      </w:r>
+      <w:r>
+        <w:rPr>
+          <w:rFonts w:hint="eastAsia"/>
+          <w:sz w:val="18"/>
+          <w:szCs w:val="18"/>
+          <w:lang w:val="en-US" w:eastAsia="zh-Hans"/>
+        </w:rPr>
+        <w:t>只读</w:t>
+      </w:r>
+      <w:r>
+        <w:rPr>
+          <w:rFonts w:hint="default"/>
+          <w:sz w:val="18"/>
+          <w:szCs w:val="18"/>
+          <w:lang w:eastAsia="zh-Hans"/>
+        </w:rPr>
+        <w:t xml:space="preserve"> </w:t>
+      </w:r>
+      <w:r>
+        <w:rPr>
+          <w:rFonts w:hint="eastAsia"/>
+          <w:sz w:val="18"/>
+          <w:szCs w:val="18"/>
+          <w:lang w:val="en-US" w:eastAsia="zh-Hans"/>
+        </w:rPr>
+        <w:t>p变量</w:t>
+      </w:r>
+    </w:p>
+    <w:p>
+      <w:pPr>
+        <w:pStyle w:val="8"/>
+        <w:keepNext w:val="0"/>
+        <w:keepLines w:val="0"/>
+        <w:widowControl/>
+        <w:suppressLineNumbers w:val="0"/>
+        <w:rPr>
+          <w:rFonts w:hint="eastAsia"/>
+          <w:sz w:val="18"/>
+          <w:szCs w:val="18"/>
+          <w:lang w:val="en-US" w:eastAsia="zh-Hans"/>
+        </w:rPr>
+      </w:pPr>
+      <w:r>
+        <w:rPr>
+          <w:rFonts w:hint="default"/>
+          <w:sz w:val="18"/>
+          <w:szCs w:val="18"/>
+          <w:lang w:eastAsia="zh-Hans"/>
+        </w:rPr>
+        <w:t xml:space="preserve">  </w:t>
+      </w:r>
+      <w:r>
+        <w:rPr>
+          <w:rFonts w:hint="eastAsia"/>
+          <w:sz w:val="18"/>
+          <w:szCs w:val="18"/>
+          <w:lang w:val="en-US" w:eastAsia="zh-Hans"/>
+        </w:rPr>
+        <w:t>Int</w:t>
+      </w:r>
+      <w:r>
+        <w:rPr>
+          <w:rFonts w:hint="default"/>
+          <w:sz w:val="18"/>
+          <w:szCs w:val="18"/>
+          <w:lang w:eastAsia="zh-Hans"/>
+        </w:rPr>
+        <w:t xml:space="preserve"> *</w:t>
+      </w:r>
+      <w:r>
+        <w:rPr>
+          <w:rFonts w:hint="eastAsia"/>
+          <w:sz w:val="18"/>
+          <w:szCs w:val="18"/>
+          <w:lang w:val="en-US" w:eastAsia="zh-Hans"/>
+        </w:rPr>
+        <w:t>const</w:t>
+      </w:r>
+      <w:r>
+        <w:rPr>
+          <w:rFonts w:hint="default"/>
+          <w:sz w:val="18"/>
+          <w:szCs w:val="18"/>
+          <w:lang w:eastAsia="zh-Hans"/>
+        </w:rPr>
+        <w:t xml:space="preserve"> </w:t>
+      </w:r>
+      <w:r>
+        <w:rPr>
+          <w:rFonts w:hint="eastAsia"/>
+          <w:sz w:val="18"/>
+          <w:szCs w:val="18"/>
+          <w:lang w:val="en-US" w:eastAsia="zh-Hans"/>
+        </w:rPr>
+        <w:t>p</w:t>
+      </w:r>
+      <w:r>
+        <w:rPr>
+          <w:rFonts w:hint="default"/>
+          <w:sz w:val="18"/>
+          <w:szCs w:val="18"/>
+          <w:lang w:eastAsia="zh-Hans"/>
+        </w:rPr>
+        <w:t xml:space="preserve"> // *</w:t>
+      </w:r>
+      <w:r>
+        <w:rPr>
+          <w:rFonts w:hint="eastAsia"/>
+          <w:sz w:val="18"/>
+          <w:szCs w:val="18"/>
+          <w:lang w:val="en-US" w:eastAsia="zh-Hans"/>
+        </w:rPr>
+        <w:t>p变量</w:t>
+      </w:r>
+      <w:r>
+        <w:rPr>
+          <w:rFonts w:hint="default"/>
+          <w:sz w:val="18"/>
+          <w:szCs w:val="18"/>
+          <w:lang w:eastAsia="zh-Hans"/>
+        </w:rPr>
+        <w:t xml:space="preserve"> </w:t>
+      </w:r>
+      <w:r>
+        <w:rPr>
+          <w:rFonts w:hint="eastAsia"/>
+          <w:sz w:val="18"/>
+          <w:szCs w:val="18"/>
+          <w:lang w:val="en-US" w:eastAsia="zh-Hans"/>
+        </w:rPr>
+        <w:t>p只读</w:t>
+      </w:r>
+    </w:p>
+    <w:p>
+      <w:pPr>
+        <w:pStyle w:val="8"/>
+        <w:keepNext w:val="0"/>
+        <w:keepLines w:val="0"/>
+        <w:widowControl/>
+        <w:suppressLineNumbers w:val="0"/>
+        <w:rPr>
+          <w:rFonts w:hint="eastAsia"/>
+          <w:sz w:val="18"/>
+          <w:szCs w:val="18"/>
+          <w:lang w:val="en-US" w:eastAsia="zh-Hans"/>
+        </w:rPr>
+      </w:pPr>
+      <w:r>
+        <w:rPr>
+          <w:rFonts w:hint="default"/>
+          <w:sz w:val="18"/>
+          <w:szCs w:val="18"/>
+          <w:lang w:eastAsia="zh-Hans"/>
+        </w:rPr>
+        <w:t xml:space="preserve">  </w:t>
+      </w:r>
+      <w:r>
+        <w:rPr>
+          <w:rFonts w:hint="eastAsia"/>
+          <w:sz w:val="18"/>
+          <w:szCs w:val="18"/>
+          <w:lang w:val="en-US" w:eastAsia="zh-Hans"/>
+        </w:rPr>
+        <w:t>const</w:t>
+      </w:r>
+      <w:r>
+        <w:rPr>
+          <w:rFonts w:hint="default"/>
+          <w:sz w:val="18"/>
+          <w:szCs w:val="18"/>
+          <w:lang w:eastAsia="zh-Hans"/>
+        </w:rPr>
+        <w:t xml:space="preserve"> </w:t>
+      </w:r>
+      <w:r>
+        <w:rPr>
+          <w:rFonts w:hint="eastAsia"/>
+          <w:sz w:val="18"/>
+          <w:szCs w:val="18"/>
+          <w:lang w:val="en-US" w:eastAsia="zh-Hans"/>
+        </w:rPr>
+        <w:t>int</w:t>
+      </w:r>
+      <w:r>
+        <w:rPr>
+          <w:rFonts w:hint="default"/>
+          <w:sz w:val="18"/>
+          <w:szCs w:val="18"/>
+          <w:lang w:eastAsia="zh-Hans"/>
+        </w:rPr>
+        <w:t xml:space="preserve"> * </w:t>
+      </w:r>
+      <w:r>
+        <w:rPr>
+          <w:rFonts w:hint="eastAsia"/>
+          <w:sz w:val="18"/>
+          <w:szCs w:val="18"/>
+          <w:lang w:val="en-US" w:eastAsia="zh-Hans"/>
+        </w:rPr>
+        <w:t>const</w:t>
+      </w:r>
+      <w:r>
+        <w:rPr>
+          <w:rFonts w:hint="default"/>
+          <w:sz w:val="18"/>
+          <w:szCs w:val="18"/>
+          <w:lang w:eastAsia="zh-Hans"/>
+        </w:rPr>
+        <w:t xml:space="preserve"> </w:t>
+      </w:r>
+      <w:r>
+        <w:rPr>
+          <w:rFonts w:hint="eastAsia"/>
+          <w:sz w:val="18"/>
+          <w:szCs w:val="18"/>
+          <w:lang w:val="en-US" w:eastAsia="zh-Hans"/>
+        </w:rPr>
+        <w:t>p</w:t>
+      </w:r>
+      <w:r>
+        <w:rPr>
+          <w:rFonts w:hint="default"/>
+          <w:sz w:val="18"/>
+          <w:szCs w:val="18"/>
+          <w:lang w:eastAsia="zh-Hans"/>
+        </w:rPr>
+        <w:t xml:space="preserve"> // </w:t>
+      </w:r>
+      <w:r>
+        <w:rPr>
+          <w:rFonts w:hint="eastAsia"/>
+          <w:sz w:val="18"/>
+          <w:szCs w:val="18"/>
+          <w:lang w:val="en-US" w:eastAsia="zh-Hans"/>
+        </w:rPr>
+        <w:t>p和</w:t>
+      </w:r>
+      <w:r>
+        <w:rPr>
+          <w:rFonts w:hint="default"/>
+          <w:sz w:val="18"/>
+          <w:szCs w:val="18"/>
+          <w:lang w:eastAsia="zh-Hans"/>
+        </w:rPr>
+        <w:t>*</w:t>
+      </w:r>
+      <w:r>
+        <w:rPr>
+          <w:rFonts w:hint="eastAsia"/>
+          <w:sz w:val="18"/>
+          <w:szCs w:val="18"/>
+          <w:lang w:val="en-US" w:eastAsia="zh-Hans"/>
+        </w:rPr>
+        <w:t>p都只读</w:t>
+      </w:r>
+    </w:p>
+    <w:p>
+      <w:pPr>
+        <w:pStyle w:val="8"/>
+        <w:keepNext w:val="0"/>
+        <w:keepLines w:val="0"/>
+        <w:widowControl/>
+        <w:suppressLineNumbers w:val="0"/>
+        <w:rPr>
+          <w:rFonts w:hint="eastAsia"/>
+          <w:sz w:val="18"/>
+          <w:szCs w:val="18"/>
+          <w:lang w:val="en-US" w:eastAsia="zh-Hans"/>
+        </w:rPr>
+      </w:pPr>
+      <w:r>
+        <w:rPr>
+          <w:rFonts w:hint="default"/>
+          <w:sz w:val="18"/>
+          <w:szCs w:val="18"/>
+          <w:lang w:eastAsia="zh-Hans"/>
+        </w:rPr>
+        <w:t xml:space="preserve"> </w:t>
+      </w:r>
+      <w:r>
+        <w:rPr>
+          <w:rFonts w:hint="eastAsia"/>
+          <w:sz w:val="18"/>
+          <w:szCs w:val="18"/>
+          <w:lang w:val="en-US" w:eastAsia="zh-Hans"/>
+        </w:rPr>
+        <w:t>Int</w:t>
+      </w:r>
+      <w:r>
+        <w:rPr>
+          <w:rFonts w:hint="default"/>
+          <w:sz w:val="18"/>
+          <w:szCs w:val="18"/>
+          <w:lang w:eastAsia="zh-Hans"/>
+        </w:rPr>
+        <w:t xml:space="preserve"> const *const p // p</w:t>
+      </w:r>
+      <w:r>
+        <w:rPr>
+          <w:rFonts w:hint="eastAsia"/>
+          <w:sz w:val="18"/>
+          <w:szCs w:val="18"/>
+          <w:lang w:val="en-US" w:eastAsia="zh-Hans"/>
+        </w:rPr>
+        <w:t>和</w:t>
+      </w:r>
+      <w:r>
+        <w:rPr>
+          <w:rFonts w:hint="default"/>
+          <w:sz w:val="18"/>
+          <w:szCs w:val="18"/>
+          <w:lang w:eastAsia="zh-Hans"/>
+        </w:rPr>
+        <w:t>*</w:t>
+      </w:r>
+      <w:r>
+        <w:rPr>
+          <w:rFonts w:hint="eastAsia"/>
+          <w:sz w:val="18"/>
+          <w:szCs w:val="18"/>
+          <w:lang w:val="en-US" w:eastAsia="zh-Hans"/>
+        </w:rPr>
+        <w:t>p都只读</w:t>
+      </w:r>
+    </w:p>
+    <w:p>
+      <w:pPr>
+        <w:pStyle w:val="8"/>
+        <w:keepNext w:val="0"/>
+        <w:keepLines w:val="0"/>
+        <w:widowControl/>
+        <w:suppressLineNumbers w:val="0"/>
+        <w:rPr>
+          <w:rFonts w:hint="eastAsia"/>
+          <w:sz w:val="18"/>
+          <w:szCs w:val="18"/>
+          <w:lang w:val="en-US" w:eastAsia="zh-Hans"/>
+        </w:rPr>
+      </w:pPr>
+      <w:r>
+        <w:rPr>
+          <w:rFonts w:hint="default"/>
+          <w:sz w:val="18"/>
+          <w:szCs w:val="18"/>
+          <w:lang w:eastAsia="zh-Hans"/>
+        </w:rPr>
+        <w:t xml:space="preserve"> //</w:t>
+      </w:r>
+      <w:r>
+        <w:rPr>
+          <w:rFonts w:hint="eastAsia"/>
+          <w:sz w:val="18"/>
+          <w:szCs w:val="18"/>
+          <w:lang w:val="en-US" w:eastAsia="zh-Hans"/>
+        </w:rPr>
+        <w:t>定义一个全局的只读变量</w:t>
+      </w:r>
+    </w:p>
+    <w:p>
+      <w:pPr>
+        <w:pStyle w:val="8"/>
+        <w:keepNext w:val="0"/>
+        <w:keepLines w:val="0"/>
+        <w:widowControl/>
+        <w:suppressLineNumbers w:val="0"/>
+        <w:rPr>
+          <w:rFonts w:hint="default"/>
+          <w:sz w:val="18"/>
+          <w:szCs w:val="18"/>
+          <w:lang w:eastAsia="zh-Hans"/>
+        </w:rPr>
+      </w:pPr>
+      <w:r>
+        <w:rPr>
+          <w:rFonts w:hint="default"/>
+          <w:sz w:val="18"/>
+          <w:szCs w:val="18"/>
+          <w:lang w:eastAsia="zh-Hans"/>
+        </w:rPr>
+        <w:t xml:space="preserve"> </w:t>
+      </w:r>
+      <w:r>
+        <w:rPr>
+          <w:rFonts w:hint="eastAsia"/>
+          <w:sz w:val="18"/>
+          <w:szCs w:val="18"/>
+          <w:lang w:val="en-US" w:eastAsia="zh-Hans"/>
+        </w:rPr>
+        <w:t>NSS</w:t>
+      </w:r>
+      <w:r>
+        <w:rPr>
+          <w:rFonts w:hint="default"/>
+          <w:sz w:val="18"/>
+          <w:szCs w:val="18"/>
+          <w:lang w:eastAsia="zh-Hans"/>
+        </w:rPr>
+        <w:t>tring * const Kname = @’appKey’;</w:t>
+      </w:r>
+    </w:p>
+    <w:p>
+      <w:pPr>
+        <w:pStyle w:val="8"/>
+        <w:keepNext w:val="0"/>
+        <w:keepLines w:val="0"/>
+        <w:widowControl/>
+        <w:suppressLineNumbers w:val="0"/>
+        <w:rPr>
+          <w:rFonts w:hint="eastAsia"/>
+          <w:sz w:val="18"/>
+          <w:szCs w:val="18"/>
+          <w:lang w:val="en-US" w:eastAsia="zh-Hans"/>
+        </w:rPr>
+      </w:pPr>
+      <w:r>
+        <w:rPr>
+          <w:rFonts w:hint="default"/>
+          <w:sz w:val="18"/>
+          <w:szCs w:val="18"/>
+          <w:lang w:eastAsia="zh-Hans"/>
+        </w:rPr>
+        <w:t xml:space="preserve"> //static</w:t>
+      </w:r>
+      <w:r>
+        <w:rPr>
+          <w:rFonts w:hint="eastAsia"/>
+          <w:sz w:val="18"/>
+          <w:szCs w:val="18"/>
+          <w:lang w:val="en-US" w:eastAsia="zh-Hans"/>
+        </w:rPr>
+        <w:t>修饰后此全局变量只能在本文件访问</w:t>
+      </w:r>
+    </w:p>
+    <w:p>
+      <w:pPr>
+        <w:pStyle w:val="8"/>
+        <w:keepNext w:val="0"/>
+        <w:keepLines w:val="0"/>
+        <w:widowControl/>
+        <w:suppressLineNumbers w:val="0"/>
+        <w:rPr>
+          <w:rFonts w:hint="default"/>
+          <w:sz w:val="18"/>
+          <w:szCs w:val="18"/>
+          <w:lang w:eastAsia="zh-Hans"/>
+        </w:rPr>
+      </w:pPr>
+      <w:r>
+        <w:rPr>
+          <w:rFonts w:hint="default"/>
+          <w:sz w:val="18"/>
+          <w:szCs w:val="18"/>
+          <w:lang w:eastAsia="zh-Hans"/>
+        </w:rPr>
+        <w:t xml:space="preserve"> </w:t>
+      </w:r>
+      <w:r>
+        <w:rPr>
+          <w:rFonts w:hint="eastAsia"/>
+          <w:sz w:val="18"/>
+          <w:szCs w:val="18"/>
+          <w:lang w:val="en-US" w:eastAsia="zh-Hans"/>
+        </w:rPr>
+        <w:t>Static</w:t>
+      </w:r>
+      <w:r>
+        <w:rPr>
+          <w:rFonts w:hint="default"/>
+          <w:sz w:val="18"/>
+          <w:szCs w:val="18"/>
+          <w:lang w:eastAsia="zh-Hans"/>
+        </w:rPr>
+        <w:t xml:space="preserve"> NSString *const Key = “abc”;</w:t>
+      </w:r>
+    </w:p>
+    <w:p>
+      <w:pPr>
+        <w:pStyle w:val="8"/>
+        <w:keepNext w:val="0"/>
+        <w:keepLines w:val="0"/>
+        <w:widowControl/>
+        <w:suppressLineNumbers w:val="0"/>
+        <w:rPr>
+          <w:rFonts w:hint="default"/>
+          <w:sz w:val="18"/>
+          <w:szCs w:val="18"/>
+          <w:lang w:eastAsia="zh-Hans"/>
+        </w:rPr>
+      </w:pPr>
+      <w:r>
+        <w:rPr>
+          <w:rFonts w:hint="default"/>
+          <w:sz w:val="18"/>
+          <w:szCs w:val="18"/>
+          <w:lang w:eastAsia="zh-Hans"/>
+        </w:rPr>
+        <w:t xml:space="preserve"> Static</w:t>
+      </w:r>
+    </w:p>
+    <w:p>
+      <w:pPr>
+        <w:pStyle w:val="8"/>
+        <w:keepNext w:val="0"/>
+        <w:keepLines w:val="0"/>
+        <w:widowControl/>
+        <w:suppressLineNumbers w:val="0"/>
+        <w:rPr>
+          <w:rFonts w:hint="eastAsia"/>
+          <w:sz w:val="18"/>
+          <w:szCs w:val="18"/>
+          <w:lang w:val="en-US" w:eastAsia="zh-Hans"/>
+        </w:rPr>
+      </w:pPr>
+      <w:r>
+        <w:rPr>
+          <w:rFonts w:hint="default"/>
+          <w:sz w:val="18"/>
+          <w:szCs w:val="18"/>
+          <w:lang w:eastAsia="zh-Hans"/>
+        </w:rPr>
+        <w:t xml:space="preserve"> 1、</w:t>
+      </w:r>
+      <w:r>
+        <w:rPr>
+          <w:rFonts w:hint="eastAsia"/>
+          <w:sz w:val="18"/>
+          <w:szCs w:val="18"/>
+          <w:lang w:val="en-US" w:eastAsia="zh-Hans"/>
+        </w:rPr>
+        <w:t>修饰局部变量</w:t>
+      </w:r>
+    </w:p>
+    <w:p>
+      <w:pPr>
+        <w:pStyle w:val="8"/>
+        <w:keepNext w:val="0"/>
+        <w:keepLines w:val="0"/>
+        <w:widowControl/>
+        <w:suppressLineNumbers w:val="0"/>
+        <w:rPr>
+          <w:rFonts w:hint="eastAsia"/>
+          <w:sz w:val="18"/>
+          <w:szCs w:val="18"/>
+          <w:lang w:val="en-US" w:eastAsia="zh-Hans"/>
+        </w:rPr>
+      </w:pPr>
+      <w:r>
+        <w:rPr>
+          <w:rFonts w:hint="default"/>
+          <w:sz w:val="18"/>
+          <w:szCs w:val="18"/>
+          <w:lang w:eastAsia="zh-Hans"/>
+        </w:rPr>
+        <w:t xml:space="preserve"> </w:t>
+      </w:r>
+      <w:r>
+        <w:rPr>
+          <w:rFonts w:hint="eastAsia"/>
+          <w:sz w:val="18"/>
+          <w:szCs w:val="18"/>
+          <w:lang w:val="en-US" w:eastAsia="zh-Hans"/>
+        </w:rPr>
+        <w:t>保证局部变量永远只初始化一次</w:t>
+      </w:r>
+      <w:r>
+        <w:rPr>
+          <w:rFonts w:hint="default"/>
+          <w:sz w:val="18"/>
+          <w:szCs w:val="18"/>
+          <w:lang w:eastAsia="zh-Hans"/>
+        </w:rPr>
+        <w:t>,</w:t>
+      </w:r>
+      <w:r>
+        <w:rPr>
+          <w:rFonts w:hint="eastAsia"/>
+          <w:sz w:val="18"/>
+          <w:szCs w:val="18"/>
+          <w:lang w:val="en-US" w:eastAsia="zh-Hans"/>
+        </w:rPr>
+        <w:t>在程序的运行过程中永远都只有一份内存</w:t>
+      </w:r>
+      <w:r>
+        <w:rPr>
+          <w:rFonts w:hint="default"/>
+          <w:sz w:val="18"/>
+          <w:szCs w:val="18"/>
+          <w:lang w:eastAsia="zh-Hans"/>
+        </w:rPr>
+        <w:t>，</w:t>
+      </w:r>
+      <w:r>
+        <w:rPr>
+          <w:rFonts w:hint="eastAsia"/>
+          <w:sz w:val="18"/>
+          <w:szCs w:val="18"/>
+          <w:lang w:val="en-US" w:eastAsia="zh-Hans"/>
+        </w:rPr>
+        <w:t>生命周期直到程序销毁</w:t>
+      </w:r>
+      <w:r>
+        <w:rPr>
+          <w:rFonts w:hint="default"/>
+          <w:sz w:val="18"/>
+          <w:szCs w:val="18"/>
+          <w:lang w:eastAsia="zh-Hans"/>
+        </w:rPr>
+        <w:t>，</w:t>
+      </w:r>
+      <w:r>
+        <w:rPr>
+          <w:rFonts w:hint="eastAsia"/>
+          <w:sz w:val="18"/>
+          <w:szCs w:val="18"/>
+          <w:lang w:val="en-US" w:eastAsia="zh-Hans"/>
+        </w:rPr>
+        <w:t>作用域不变</w:t>
+      </w:r>
+    </w:p>
+    <w:p>
+      <w:pPr>
+        <w:pStyle w:val="8"/>
+        <w:keepNext w:val="0"/>
+        <w:keepLines w:val="0"/>
+        <w:widowControl/>
+        <w:numPr>
+          <w:ilvl w:val="0"/>
+          <w:numId w:val="2"/>
+        </w:numPr>
+        <w:suppressLineNumbers w:val="0"/>
+        <w:rPr>
+          <w:rFonts w:hint="eastAsia"/>
+          <w:sz w:val="18"/>
+          <w:szCs w:val="18"/>
+          <w:lang w:val="en-US" w:eastAsia="zh-Hans"/>
+        </w:rPr>
+      </w:pPr>
+      <w:r>
+        <w:rPr>
+          <w:rFonts w:hint="eastAsia"/>
+          <w:sz w:val="18"/>
+          <w:szCs w:val="18"/>
+          <w:lang w:val="en-US" w:eastAsia="zh-Hans"/>
+        </w:rPr>
+        <w:t>修饰全局变量</w:t>
+      </w:r>
+    </w:p>
+    <w:p>
+      <w:pPr>
+        <w:pStyle w:val="8"/>
+        <w:keepNext w:val="0"/>
+        <w:keepLines w:val="0"/>
+        <w:widowControl/>
+        <w:numPr>
+          <w:numId w:val="0"/>
+        </w:numPr>
+        <w:suppressLineNumbers w:val="0"/>
+        <w:ind w:right="0" w:rightChars="0"/>
+        <w:rPr>
+          <w:rFonts w:hint="eastAsia"/>
+          <w:sz w:val="18"/>
+          <w:szCs w:val="18"/>
+          <w:lang w:val="en-US" w:eastAsia="zh-Hans"/>
+        </w:rPr>
+      </w:pPr>
+      <w:r>
+        <w:rPr>
+          <w:rFonts w:hint="default"/>
+          <w:sz w:val="18"/>
+          <w:szCs w:val="18"/>
+          <w:lang w:eastAsia="zh-Hans"/>
+        </w:rPr>
+        <w:t xml:space="preserve"> </w:t>
+      </w:r>
+      <w:r>
+        <w:rPr>
+          <w:rFonts w:hint="eastAsia"/>
+          <w:sz w:val="18"/>
+          <w:szCs w:val="18"/>
+          <w:lang w:val="en-US" w:eastAsia="zh-Hans"/>
+        </w:rPr>
+        <w:t>使全局变量的作用域仅限于当前文</w:t>
+      </w:r>
+      <w:bookmarkStart w:id="0" w:name="_GoBack"/>
+      <w:bookmarkEnd w:id="0"/>
+      <w:r>
+        <w:rPr>
+          <w:rFonts w:hint="eastAsia"/>
+          <w:sz w:val="18"/>
+          <w:szCs w:val="18"/>
+          <w:lang w:val="en-US" w:eastAsia="zh-Hans"/>
+        </w:rPr>
+        <w:t>件内部</w:t>
+      </w:r>
+      <w:r>
+        <w:rPr>
+          <w:rFonts w:hint="default"/>
+          <w:sz w:val="18"/>
+          <w:szCs w:val="18"/>
+          <w:lang w:eastAsia="zh-Hans"/>
+        </w:rPr>
+        <w:t>，</w:t>
+      </w:r>
+      <w:r>
+        <w:rPr>
+          <w:rFonts w:hint="eastAsia"/>
+          <w:sz w:val="18"/>
+          <w:szCs w:val="18"/>
+          <w:lang w:val="en-US" w:eastAsia="zh-Hans"/>
+        </w:rPr>
+        <w:t>即当前文件内部才能访问到该全局变量</w:t>
+      </w:r>
+    </w:p>
+    <w:p>
+      <w:pPr>
+        <w:pStyle w:val="8"/>
+        <w:keepNext w:val="0"/>
+        <w:keepLines w:val="0"/>
+        <w:widowControl/>
+        <w:numPr>
+          <w:numId w:val="0"/>
+        </w:numPr>
+        <w:suppressLineNumbers w:val="0"/>
+        <w:ind w:right="0" w:rightChars="0"/>
+        <w:rPr>
+          <w:rFonts w:hint="eastAsia"/>
+          <w:sz w:val="18"/>
+          <w:szCs w:val="18"/>
+          <w:lang w:val="en-US" w:eastAsia="zh-Hans"/>
+        </w:rPr>
+      </w:pPr>
+      <w:r>
+        <w:rPr>
+          <w:rFonts w:hint="eastAsia"/>
+          <w:sz w:val="18"/>
+          <w:szCs w:val="18"/>
+          <w:lang w:val="en-US" w:eastAsia="zh-Hans"/>
+        </w:rPr>
+        <w:t>extern</w:t>
+      </w:r>
+    </w:p>
+    <w:p>
+      <w:pPr>
+        <w:pStyle w:val="8"/>
+        <w:keepNext w:val="0"/>
+        <w:keepLines w:val="0"/>
+        <w:widowControl/>
+        <w:numPr>
+          <w:numId w:val="0"/>
+        </w:numPr>
+        <w:suppressLineNumbers w:val="0"/>
+        <w:ind w:right="0" w:rightChars="0"/>
+        <w:rPr>
+          <w:rFonts w:hint="eastAsia"/>
+          <w:sz w:val="18"/>
+          <w:szCs w:val="18"/>
+          <w:lang w:val="en-US" w:eastAsia="zh-Hans"/>
+        </w:rPr>
+      </w:pPr>
+      <w:r>
+        <w:rPr>
+          <w:rFonts w:hint="eastAsia"/>
+          <w:sz w:val="18"/>
+          <w:szCs w:val="18"/>
+          <w:lang w:val="en-US" w:eastAsia="zh-Hans"/>
+        </w:rPr>
+        <w:t>作用就是声明外部全局变量</w:t>
+      </w:r>
+      <w:r>
+        <w:rPr>
+          <w:rFonts w:hint="default"/>
+          <w:sz w:val="18"/>
+          <w:szCs w:val="18"/>
+          <w:lang w:eastAsia="zh-Hans"/>
+        </w:rPr>
+        <w:t>，</w:t>
+      </w:r>
+      <w:r>
+        <w:rPr>
+          <w:rFonts w:hint="eastAsia"/>
+          <w:sz w:val="18"/>
+          <w:szCs w:val="18"/>
+          <w:lang w:val="en-US" w:eastAsia="zh-Hans"/>
+        </w:rPr>
+        <w:t>这里特别注意的是extern只能声明不能用于实现</w:t>
+      </w:r>
+    </w:p>
+    <w:p>
+      <w:pPr>
+        <w:pStyle w:val="8"/>
+        <w:keepNext w:val="0"/>
+        <w:keepLines w:val="0"/>
+        <w:widowControl/>
+        <w:numPr>
+          <w:numId w:val="0"/>
+        </w:numPr>
+        <w:suppressLineNumbers w:val="0"/>
+        <w:ind w:right="0" w:rightChars="0"/>
+        <w:rPr>
+          <w:rFonts w:hint="eastAsia"/>
+          <w:sz w:val="18"/>
+          <w:szCs w:val="18"/>
+          <w:lang w:val="en-US" w:eastAsia="zh-Hans"/>
+        </w:rPr>
+      </w:pPr>
+      <w:r>
+        <w:rPr>
+          <w:rFonts w:hint="eastAsia"/>
+          <w:sz w:val="18"/>
+          <w:szCs w:val="18"/>
+          <w:lang w:val="en-US" w:eastAsia="zh-Hans"/>
+        </w:rPr>
+        <w:t>我们通常抽一类来管理一些全局变量</w:t>
+      </w:r>
+    </w:p>
+    <w:p>
+      <w:pPr>
+        <w:pStyle w:val="8"/>
+        <w:keepNext w:val="0"/>
+        <w:keepLines w:val="0"/>
+        <w:widowControl/>
+        <w:numPr>
+          <w:numId w:val="0"/>
+        </w:numPr>
+        <w:suppressLineNumbers w:val="0"/>
+        <w:ind w:right="0" w:rightChars="0"/>
+        <w:rPr>
+          <w:rFonts w:hint="eastAsia"/>
+          <w:sz w:val="18"/>
+          <w:szCs w:val="18"/>
+          <w:lang w:val="en-US" w:eastAsia="zh-Hans"/>
+        </w:rPr>
+      </w:pPr>
+      <w:r>
+        <w:rPr>
+          <w:rFonts w:hint="eastAsia"/>
+          <w:sz w:val="18"/>
+          <w:szCs w:val="18"/>
+          <w:lang w:val="en-US" w:eastAsia="zh-Hans"/>
+        </w:rPr>
+        <w:t>在</w:t>
+      </w:r>
+      <w:r>
+        <w:rPr>
+          <w:rFonts w:hint="default"/>
+          <w:sz w:val="18"/>
+          <w:szCs w:val="18"/>
+          <w:lang w:eastAsia="zh-Hans"/>
+        </w:rPr>
+        <w:t>.h</w:t>
+      </w:r>
+      <w:r>
+        <w:rPr>
+          <w:rFonts w:hint="eastAsia"/>
+          <w:sz w:val="18"/>
+          <w:szCs w:val="18"/>
+          <w:lang w:val="en-US" w:eastAsia="zh-Hans"/>
+        </w:rPr>
+        <w:t>文件中声明</w:t>
+      </w:r>
+    </w:p>
+    <w:p>
+      <w:pPr>
+        <w:pStyle w:val="8"/>
+        <w:keepNext w:val="0"/>
+        <w:keepLines w:val="0"/>
+        <w:widowControl/>
+        <w:numPr>
+          <w:numId w:val="0"/>
+        </w:numPr>
+        <w:suppressLineNumbers w:val="0"/>
+        <w:ind w:right="0" w:rightChars="0"/>
+        <w:rPr>
+          <w:rFonts w:hint="default"/>
+          <w:sz w:val="18"/>
+          <w:szCs w:val="18"/>
+          <w:lang w:eastAsia="zh-Hans"/>
+        </w:rPr>
+      </w:pPr>
+      <w:r>
+        <w:rPr>
+          <w:rFonts w:hint="default"/>
+          <w:sz w:val="18"/>
+          <w:szCs w:val="18"/>
+          <w:lang w:eastAsia="zh-Hans"/>
+        </w:rPr>
+        <w:t>extern NSString *const name;</w:t>
+      </w:r>
+    </w:p>
+    <w:p>
+      <w:pPr>
+        <w:pStyle w:val="8"/>
+        <w:keepNext w:val="0"/>
+        <w:keepLines w:val="0"/>
+        <w:widowControl/>
+        <w:numPr>
+          <w:numId w:val="0"/>
+        </w:numPr>
+        <w:suppressLineNumbers w:val="0"/>
+        <w:ind w:right="0" w:rightChars="0"/>
+        <w:rPr>
+          <w:rFonts w:hint="default"/>
+          <w:sz w:val="18"/>
+          <w:szCs w:val="18"/>
+          <w:lang w:eastAsia="zh-Hans"/>
+        </w:rPr>
+      </w:pPr>
+      <w:r>
+        <w:rPr>
+          <w:rFonts w:hint="default"/>
+          <w:sz w:val="18"/>
+          <w:szCs w:val="18"/>
+          <w:lang w:eastAsia="zh-Hans"/>
+        </w:rPr>
+        <w:t>extern NSInteger const count;</w:t>
+      </w:r>
+    </w:p>
+    <w:p>
+      <w:pPr>
+        <w:pStyle w:val="8"/>
+        <w:keepNext w:val="0"/>
+        <w:keepLines w:val="0"/>
+        <w:widowControl/>
+        <w:numPr>
+          <w:numId w:val="0"/>
+        </w:numPr>
+        <w:suppressLineNumbers w:val="0"/>
+        <w:ind w:right="0" w:rightChars="0"/>
+        <w:rPr>
+          <w:rFonts w:hint="default"/>
+          <w:sz w:val="18"/>
+          <w:szCs w:val="18"/>
+          <w:lang w:eastAsia="zh-Hans"/>
+        </w:rPr>
+      </w:pPr>
+      <w:r>
+        <w:rPr>
+          <w:rFonts w:hint="eastAsia"/>
+          <w:sz w:val="18"/>
+          <w:szCs w:val="18"/>
+          <w:lang w:val="en-US" w:eastAsia="zh-Hans"/>
+        </w:rPr>
+        <w:t>在</w:t>
+      </w:r>
+      <w:r>
+        <w:rPr>
+          <w:rFonts w:hint="default"/>
+          <w:sz w:val="18"/>
+          <w:szCs w:val="18"/>
+          <w:lang w:eastAsia="zh-Hans"/>
+        </w:rPr>
+        <w:t>.m</w:t>
+      </w:r>
+      <w:r>
+        <w:rPr>
+          <w:rFonts w:hint="eastAsia"/>
+          <w:sz w:val="18"/>
+          <w:szCs w:val="18"/>
+          <w:lang w:val="en-US" w:eastAsia="zh-Hans"/>
+        </w:rPr>
+        <w:t>文件中实现</w:t>
+      </w:r>
+      <w:r>
+        <w:rPr>
+          <w:rFonts w:hint="default"/>
+          <w:sz w:val="18"/>
+          <w:szCs w:val="18"/>
+          <w:lang w:eastAsia="zh-Hans"/>
+        </w:rPr>
+        <w:t xml:space="preserve">: </w:t>
+      </w:r>
+      <w:r>
+        <w:rPr>
+          <w:rFonts w:hint="default"/>
+          <w:sz w:val="18"/>
+          <w:szCs w:val="18"/>
+          <w:lang w:eastAsia="zh-Hans"/>
+        </w:rPr>
+        <w:t>NSString *const name</w:t>
+      </w:r>
+      <w:r>
+        <w:rPr>
+          <w:rFonts w:hint="default"/>
+          <w:sz w:val="18"/>
+          <w:szCs w:val="18"/>
+          <w:lang w:eastAsia="zh-Hans"/>
+        </w:rPr>
+        <w:t xml:space="preserve"> = @’xxx’; </w:t>
+      </w:r>
+      <w:r>
+        <w:rPr>
+          <w:rFonts w:hint="default"/>
+          <w:sz w:val="18"/>
+          <w:szCs w:val="18"/>
+          <w:lang w:eastAsia="zh-Hans"/>
+        </w:rPr>
+        <w:t>NSInteger const coun</w:t>
+      </w:r>
+      <w:r>
+        <w:rPr>
+          <w:rFonts w:hint="default"/>
+          <w:sz w:val="18"/>
+          <w:szCs w:val="18"/>
+          <w:lang w:eastAsia="zh-Hans"/>
+        </w:rPr>
+        <w:t>t = 123;</w:t>
+      </w:r>
+    </w:p>
+    <w:p>
+      <w:pPr>
+        <w:pStyle w:val="8"/>
+        <w:keepNext w:val="0"/>
+        <w:keepLines w:val="0"/>
+        <w:widowControl/>
+        <w:numPr>
+          <w:numId w:val="0"/>
+        </w:numPr>
+        <w:suppressLineNumbers w:val="0"/>
+        <w:ind w:right="0" w:rightChars="0"/>
+        <w:rPr>
+          <w:rFonts w:hint="eastAsia"/>
+          <w:sz w:val="18"/>
+          <w:szCs w:val="18"/>
+          <w:lang w:val="en-US" w:eastAsia="zh-Hans"/>
+        </w:rPr>
+      </w:pPr>
     </w:p>
     <w:p>
       <w:pPr>
@@ -7696,8 +8734,23 @@
       <w:lvlJc w:val="left"/>
     </w:lvl>
   </w:abstractNum>
+  <w:abstractNum w:abstractNumId="1">
+    <w:nsid w:val="6048A52B"/>
+    <w:multiLevelType w:val="singleLevel"/>
+    <w:tmpl w:val="6048A52B"/>
+    <w:lvl w:ilvl="0" w:tentative="0">
+      <w:start w:val="2"/>
+      <w:numFmt w:val="decimal"/>
+      <w:suff w:val="nothing"/>
+      <w:lvlText w:val="%1、"/>
+      <w:lvlJc w:val="left"/>
+    </w:lvl>
+  </w:abstractNum>
   <w:num w:numId="1">
     <w:abstractNumId w:val="0"/>
+  </w:num>
+  <w:num w:numId="2">
+    <w:abstractNumId w:val="1"/>
   </w:num>
 </w:numbering>
 </file>
